--- a/Document/XXNote-SRS-ver0.3.docx
+++ b/Document/XXNote-SRS-ver0.3.docx
@@ -75,7 +75,7 @@
           <w:rFonts w:cs="Segoe UI"/>
           <w:color w:val="0070C0"/>
           <w:sz w:val="32"/>
-          <w:lang w:eastAsia="vi-VN"/>
+          <w:lang w:val="en-US"/>
         </w:rPr>
         <mc:AlternateContent>
           <mc:Choice Requires="wps">
@@ -296,7 +296,7 @@
       <w:r>
         <w:rPr>
           <w:rFonts w:cs="Segoe UI"/>
-          <w:lang w:eastAsia="vi-VN"/>
+          <w:lang w:val="en-US"/>
         </w:rPr>
         <w:drawing>
           <wp:anchor distT="0" distB="0" distL="114300" distR="114300" simplePos="0" relativeHeight="251662336" behindDoc="0" locked="0" layoutInCell="1" allowOverlap="1" wp14:anchorId="7F6DDCE6" wp14:editId="34C05586">
@@ -357,7 +357,7 @@
       <w:r>
         <w:rPr>
           <w:rFonts w:cs="Segoe UI"/>
-          <w:lang w:eastAsia="vi-VN"/>
+          <w:lang w:val="en-US"/>
         </w:rPr>
         <mc:AlternateContent>
           <mc:Choice Requires="wps">
@@ -1515,8 +1515,6 @@
               </w:rPr>
               <w:t>Thêm</w:t>
             </w:r>
-            <w:bookmarkStart w:id="0" w:name="_GoBack"/>
-            <w:bookmarkEnd w:id="0"/>
             <w:r>
               <w:rPr>
                 <w:szCs w:val="20"/>
@@ -1689,7 +1687,7 @@
         <w:br w:type="page"/>
       </w:r>
     </w:p>
-    <w:bookmarkStart w:id="1" w:name="_Toc380076697" w:displacedByCustomXml="next"/>
+    <w:bookmarkStart w:id="0" w:name="_Toc380076697" w:displacedByCustomXml="next"/>
     <w:sdt>
       <w:sdtPr>
         <w:rPr>
@@ -1739,7 +1737,7 @@
           <w:r>
             <w:t>c</w:t>
           </w:r>
-          <w:bookmarkEnd w:id="1"/>
+          <w:bookmarkEnd w:id="0"/>
         </w:p>
         <w:p>
           <w:pPr>
@@ -4238,7 +4236,7 @@
           <w:lang w:val="en-US"/>
         </w:rPr>
       </w:pPr>
-      <w:bookmarkStart w:id="2" w:name="_Toc380076698"/>
+      <w:bookmarkStart w:id="1" w:name="_Toc380076698"/>
       <w:r>
         <w:rPr>
           <w:lang w:val="en-US"/>
@@ -4246,23 +4244,23 @@
         <w:lastRenderedPageBreak/>
         <w:t>Giới thiệu</w:t>
       </w:r>
+      <w:bookmarkEnd w:id="1"/>
+    </w:p>
+    <w:p>
+      <w:pPr>
+        <w:pStyle w:val="Heading2"/>
+        <w:rPr>
+          <w:lang w:val="en-US"/>
+        </w:rPr>
+      </w:pPr>
+      <w:bookmarkStart w:id="2" w:name="_Toc380076699"/>
+      <w:r>
+        <w:rPr>
+          <w:lang w:val="en-US"/>
+        </w:rPr>
+        <w:t>Mục đích của tài liệu</w:t>
+      </w:r>
       <w:bookmarkEnd w:id="2"/>
-    </w:p>
-    <w:p>
-      <w:pPr>
-        <w:pStyle w:val="Heading2"/>
-        <w:rPr>
-          <w:lang w:val="en-US"/>
-        </w:rPr>
-      </w:pPr>
-      <w:bookmarkStart w:id="3" w:name="_Toc380076699"/>
-      <w:r>
-        <w:rPr>
-          <w:lang w:val="en-US"/>
-        </w:rPr>
-        <w:t>Mục đích của tài liệu</w:t>
-      </w:r>
-      <w:bookmarkEnd w:id="3"/>
     </w:p>
     <w:p>
       <w:pPr>
@@ -4316,74 +4314,74 @@
           <w:lang w:val="en-US"/>
         </w:rPr>
       </w:pPr>
-      <w:bookmarkStart w:id="4" w:name="_Toc380076700"/>
+      <w:bookmarkStart w:id="3" w:name="_Toc380076700"/>
       <w:r>
         <w:rPr>
           <w:lang w:val="en-US"/>
         </w:rPr>
         <w:t>Phạm vi thực hiện</w:t>
       </w:r>
+      <w:bookmarkEnd w:id="3"/>
+    </w:p>
+    <w:p>
+      <w:pPr>
+        <w:ind w:left="1080"/>
+        <w:rPr>
+          <w:rFonts w:cs="Segoe UI"/>
+        </w:rPr>
+      </w:pPr>
+      <w:r>
+        <w:rPr>
+          <w:rFonts w:cs="Segoe UI"/>
+        </w:rPr>
+        <w:t>Ứng dụng ghi chú XXNote</w:t>
+      </w:r>
+      <w:r>
+        <w:rPr>
+          <w:rFonts w:cs="Segoe UI"/>
+        </w:rPr>
+        <w:t xml:space="preserve"> chạy trên</w:t>
+      </w:r>
+      <w:r>
+        <w:rPr>
+          <w:rFonts w:cs="Segoe UI"/>
+        </w:rPr>
+        <w:t xml:space="preserve"> thiết bị di động </w:t>
+      </w:r>
+      <w:r>
+        <w:rPr>
+          <w:rFonts w:cs="Segoe UI"/>
+        </w:rPr>
+        <w:t xml:space="preserve">sử dụng </w:t>
+      </w:r>
+      <w:r>
+        <w:rPr>
+          <w:rFonts w:cs="Segoe UI"/>
+        </w:rPr>
+        <w:t>hệ điều hành Android</w:t>
+      </w:r>
+      <w:r>
+        <w:rPr>
+          <w:rFonts w:cs="Segoe UI"/>
+        </w:rPr>
+        <w:t>. Ứng dụng cần đến kết nối mạng.</w:t>
+      </w:r>
+    </w:p>
+    <w:p>
+      <w:pPr>
+        <w:pStyle w:val="Heading2"/>
+        <w:rPr>
+          <w:lang w:val="en-US"/>
+        </w:rPr>
+      </w:pPr>
+      <w:bookmarkStart w:id="4" w:name="_Toc380076701"/>
+      <w:r>
+        <w:rPr>
+          <w:lang w:val="en-US"/>
+        </w:rPr>
+        <w:t>Chú thích</w:t>
+      </w:r>
       <w:bookmarkEnd w:id="4"/>
-    </w:p>
-    <w:p>
-      <w:pPr>
-        <w:ind w:left="1080"/>
-        <w:rPr>
-          <w:rFonts w:cs="Segoe UI"/>
-        </w:rPr>
-      </w:pPr>
-      <w:r>
-        <w:rPr>
-          <w:rFonts w:cs="Segoe UI"/>
-        </w:rPr>
-        <w:t>Ứng dụng ghi chú XXNote</w:t>
-      </w:r>
-      <w:r>
-        <w:rPr>
-          <w:rFonts w:cs="Segoe UI"/>
-        </w:rPr>
-        <w:t xml:space="preserve"> chạy trên</w:t>
-      </w:r>
-      <w:r>
-        <w:rPr>
-          <w:rFonts w:cs="Segoe UI"/>
-        </w:rPr>
-        <w:t xml:space="preserve"> thiết bị di động </w:t>
-      </w:r>
-      <w:r>
-        <w:rPr>
-          <w:rFonts w:cs="Segoe UI"/>
-        </w:rPr>
-        <w:t xml:space="preserve">sử dụng </w:t>
-      </w:r>
-      <w:r>
-        <w:rPr>
-          <w:rFonts w:cs="Segoe UI"/>
-        </w:rPr>
-        <w:t>hệ điều hành Android</w:t>
-      </w:r>
-      <w:r>
-        <w:rPr>
-          <w:rFonts w:cs="Segoe UI"/>
-        </w:rPr>
-        <w:t>. Ứng dụng cần đến kết nối mạng.</w:t>
-      </w:r>
-    </w:p>
-    <w:p>
-      <w:pPr>
-        <w:pStyle w:val="Heading2"/>
-        <w:rPr>
-          <w:lang w:val="en-US"/>
-        </w:rPr>
-      </w:pPr>
-      <w:bookmarkStart w:id="5" w:name="_Toc380076701"/>
-      <w:r>
-        <w:rPr>
-          <w:lang w:val="en-US"/>
-        </w:rPr>
-        <w:t>Chú thích</w:t>
-      </w:r>
-      <w:bookmarkEnd w:id="5"/>
     </w:p>
     <w:tbl>
       <w:tblPr>
@@ -4556,14 +4554,14 @@
           <w:lang w:val="en-US"/>
         </w:rPr>
       </w:pPr>
-      <w:bookmarkStart w:id="6" w:name="_Toc380076702"/>
+      <w:bookmarkStart w:id="5" w:name="_Toc380076702"/>
       <w:r>
         <w:rPr>
           <w:lang w:val="en-US"/>
         </w:rPr>
         <w:t>Tài liệu liên quan</w:t>
       </w:r>
-      <w:bookmarkEnd w:id="6"/>
+      <w:bookmarkEnd w:id="5"/>
     </w:p>
     <w:p>
       <w:pPr>
@@ -4599,17 +4597,69 @@
           <w:lang w:val="en-US"/>
         </w:rPr>
       </w:pPr>
-      <w:bookmarkStart w:id="7" w:name="_Toc380076703"/>
+      <w:bookmarkStart w:id="6" w:name="_Toc380076703"/>
       <w:r>
         <w:rPr>
           <w:lang w:val="en-US"/>
         </w:rPr>
         <w:t>Khái quát</w:t>
       </w:r>
+      <w:bookmarkEnd w:id="6"/>
+    </w:p>
+    <w:p>
+      <w:pPr>
+        <w:ind w:left="1080"/>
+        <w:rPr>
+          <w:lang w:val="en-US"/>
+        </w:rPr>
+      </w:pPr>
+      <w:r>
+        <w:rPr>
+          <w:lang w:val="en-US"/>
+        </w:rPr>
+        <w:t>Tài liệu trình bày mô tả từ tổng quát đến cụ thể chức năng ứng dụng XXNote. Phần Giới thiệu và Mô tả sơ lược thể hiện khái quát nội dung ứng dụng XXNote. Phần Đặc tả yêu cầu là nội dung cốt lõi của tài liệu này, đặc tả tất cả yêu cầu cần có sau khi hiện thực ứng dụng. Phần Mô hình phân tích đề xuất</w:t>
+      </w:r>
+      <w:r>
+        <w:rPr>
+          <w:lang w:val="en-US"/>
+        </w:rPr>
+        <w:t xml:space="preserve"> xây dựng mô hình hợp lý dựa theo các yêu cầu đặc tả. Phần Quản lý rủi ro mô tả chi tiết các phương án dự phòng để hoàn tất ứng dụng đúng kỳ hạn.</w:t>
+      </w:r>
+    </w:p>
+    <w:p>
+      <w:pPr>
+        <w:pStyle w:val="Heading1"/>
+        <w:rPr>
+          <w:lang w:val="en-US"/>
+        </w:rPr>
+      </w:pPr>
+      <w:bookmarkStart w:id="7" w:name="_Toc380076704"/>
+      <w:r>
+        <w:rPr>
+          <w:lang w:val="en-US"/>
+        </w:rPr>
+        <w:t>Mô tả sơ lược</w:t>
+      </w:r>
       <w:bookmarkEnd w:id="7"/>
     </w:p>
     <w:p>
       <w:pPr>
+        <w:pStyle w:val="Heading2"/>
+        <w:rPr>
+          <w:lang w:val="en-US"/>
+        </w:rPr>
+      </w:pPr>
+      <w:bookmarkStart w:id="8" w:name="_Toc380076705"/>
+      <w:r>
+        <w:rPr>
+          <w:lang w:val="en-US"/>
+        </w:rPr>
+        <w:t>Tổng quan</w:t>
+      </w:r>
+      <w:bookmarkEnd w:id="8"/>
+    </w:p>
+    <w:p>
+      <w:pPr>
         <w:ind w:left="1080"/>
         <w:rPr>
           <w:lang w:val="en-US"/>
@@ -4619,30 +4669,8 @@
         <w:rPr>
           <w:lang w:val="en-US"/>
         </w:rPr>
-        <w:t>Tài liệu trình bày mô tả từ tổng quát đến cụ thể chức năng ứng dụng XXNote. Phần Giới thiệu và Mô tả sơ lược thể hiện khái quát nội dung ứng dụng XXNote. Phần Đặc tả yêu cầu là nội dung cốt lõi của tài liệu này, đặc tả tất cả yêu cầu cần có sau khi hiện thực ứng dụng. Phần Mô hình phân tích đề xuất</w:t>
-      </w:r>
-      <w:r>
-        <w:rPr>
-          <w:lang w:val="en-US"/>
-        </w:rPr>
-        <w:t xml:space="preserve"> xây dựng mô hình hợp lý dựa theo các yêu cầu đặc tả. Phần Quản lý rủi ro mô tả chi tiết các phương án dự phòng để hoàn tất ứng dụng đúng kỳ hạn.</w:t>
-      </w:r>
-    </w:p>
-    <w:p>
-      <w:pPr>
-        <w:pStyle w:val="Heading1"/>
-        <w:rPr>
-          <w:lang w:val="en-US"/>
-        </w:rPr>
-      </w:pPr>
-      <w:bookmarkStart w:id="8" w:name="_Toc380076704"/>
-      <w:r>
-        <w:rPr>
-          <w:lang w:val="en-US"/>
-        </w:rPr>
-        <w:t>Mô tả sơ lược</w:t>
-      </w:r>
-      <w:bookmarkEnd w:id="8"/>
+        <w:t>Ứng dụng XXNote cho phép người dùng thực hiện ghi chú cá nhân một cách nhanh chóng và thuận tiện nhất.</w:t>
+      </w:r>
     </w:p>
     <w:p>
       <w:pPr>
@@ -4651,44 +4679,14 @@
           <w:lang w:val="en-US"/>
         </w:rPr>
       </w:pPr>
-      <w:bookmarkStart w:id="9" w:name="_Toc380076705"/>
-      <w:r>
-        <w:rPr>
-          <w:lang w:val="en-US"/>
-        </w:rPr>
-        <w:t>Tổng quan</w:t>
+      <w:bookmarkStart w:id="9" w:name="_Toc380076706"/>
+      <w:r>
+        <w:rPr>
+          <w:lang w:val="en-US"/>
+        </w:rPr>
+        <w:t>Tính năng</w:t>
       </w:r>
       <w:bookmarkEnd w:id="9"/>
-    </w:p>
-    <w:p>
-      <w:pPr>
-        <w:ind w:left="1080"/>
-        <w:rPr>
-          <w:lang w:val="en-US"/>
-        </w:rPr>
-      </w:pPr>
-      <w:r>
-        <w:rPr>
-          <w:lang w:val="en-US"/>
-        </w:rPr>
-        <w:t>Ứng dụng XXNote cho phép người dùng thực hiện ghi chú cá nhân một cách nhanh chóng và thuận tiện nhất.</w:t>
-      </w:r>
-    </w:p>
-    <w:p>
-      <w:pPr>
-        <w:pStyle w:val="Heading2"/>
-        <w:rPr>
-          <w:lang w:val="en-US"/>
-        </w:rPr>
-      </w:pPr>
-      <w:bookmarkStart w:id="10" w:name="_Toc380076706"/>
-      <w:r>
-        <w:rPr>
-          <w:lang w:val="en-US"/>
-        </w:rPr>
-        <w:t>Tính năng</w:t>
-      </w:r>
-      <w:bookmarkEnd w:id="10"/>
     </w:p>
     <w:p>
       <w:pPr>
@@ -4818,13 +4816,43 @@
           <w:lang w:val="en-US"/>
         </w:rPr>
       </w:pPr>
-      <w:bookmarkStart w:id="11" w:name="_Toc380076707"/>
+      <w:bookmarkStart w:id="10" w:name="_Toc380076707"/>
       <w:r>
         <w:rPr>
           <w:lang w:val="en-US"/>
         </w:rPr>
         <w:t>Đối tượng người dùng</w:t>
       </w:r>
+      <w:bookmarkEnd w:id="10"/>
+    </w:p>
+    <w:p>
+      <w:pPr>
+        <w:ind w:left="1080"/>
+        <w:rPr>
+          <w:lang w:val="en-US"/>
+        </w:rPr>
+      </w:pPr>
+      <w:r>
+        <w:rPr>
+          <w:lang w:val="en-US"/>
+        </w:rPr>
+        <w:t>Đối tượng người dùng chính ứng dụng hướng tới là những người thường xuyên sử dụng ghi chú trong công việc, học tập.</w:t>
+      </w:r>
+    </w:p>
+    <w:p>
+      <w:pPr>
+        <w:pStyle w:val="Heading2"/>
+        <w:rPr>
+          <w:lang w:val="en-US"/>
+        </w:rPr>
+      </w:pPr>
+      <w:bookmarkStart w:id="11" w:name="_Toc380076708"/>
+      <w:r>
+        <w:rPr>
+          <w:lang w:val="en-US"/>
+        </w:rPr>
+        <w:t>Môi trường hệ thống</w:t>
+      </w:r>
       <w:bookmarkEnd w:id="11"/>
     </w:p>
     <w:p>
@@ -4838,7 +4866,13 @@
         <w:rPr>
           <w:lang w:val="en-US"/>
         </w:rPr>
-        <w:t>Đối tượng người dùng chính ứng dụng hướng tới là những người thường xuyên sử dụng ghi chú trong công việc, học tập.</w:t>
+        <w:t>Ứng dụng XXNote chỉ dành cho môi trường hệ điều hành Android (phiên bản 2.2 trở lên). Ứng dụng sẽ tận dụng các chức năng dựng sẵn (API) trong môi trường hệ điều hành Android</w:t>
+      </w:r>
+      <w:r>
+        <w:rPr>
+          <w:lang w:val="en-US"/>
+        </w:rPr>
+        <w:t xml:space="preserve"> trong quá trình hiện thực. XXNote đảm bảo có thể chạy mượt trên nhiều thiết bị di động Android nhất có thể.</w:t>
       </w:r>
     </w:p>
     <w:p>
@@ -4848,12 +4882,12 @@
           <w:lang w:val="en-US"/>
         </w:rPr>
       </w:pPr>
-      <w:bookmarkStart w:id="12" w:name="_Toc380076708"/>
-      <w:r>
-        <w:rPr>
-          <w:lang w:val="en-US"/>
-        </w:rPr>
-        <w:t>Môi trường hệ thống</w:t>
+      <w:bookmarkStart w:id="12" w:name="_Toc380076709"/>
+      <w:r>
+        <w:rPr>
+          <w:lang w:val="en-US"/>
+        </w:rPr>
+        <w:t>Các ràng buộc</w:t>
       </w:r>
       <w:bookmarkEnd w:id="12"/>
     </w:p>
@@ -4868,14 +4902,24 @@
         <w:rPr>
           <w:lang w:val="en-US"/>
         </w:rPr>
-        <w:t>Ứng dụng XXNote chỉ dành cho môi trường hệ điều hành Android (phiên bản 2.2 trở lên). Ứng dụng sẽ tận dụng các chức năng dựng sẵn (API) trong môi trường hệ điều hành Android</w:t>
-      </w:r>
-      <w:r>
-        <w:rPr>
-          <w:lang w:val="en-US"/>
-        </w:rPr>
-        <w:t xml:space="preserve"> trong quá trình hiện thực. XXNote đảm bảo có thể chạy mượt trên nhiều thiết bị di động Android nhất có thể.</w:t>
-      </w:r>
+        <w:t>Màn hình thiết bị nhỏ, bộ nhớ giới hạn, xử lý chậm là những vấn đề cần giải quyết khi thiết kế và hiện thực ứng dụng.</w:t>
+      </w:r>
+    </w:p>
+    <w:p>
+      <w:pPr>
+        <w:pStyle w:val="Heading1"/>
+        <w:rPr>
+          <w:lang w:val="en-US"/>
+        </w:rPr>
+      </w:pPr>
+      <w:bookmarkStart w:id="13" w:name="_Toc380076710"/>
+      <w:r>
+        <w:rPr>
+          <w:lang w:val="en-US"/>
+        </w:rPr>
+        <w:t>Đặc tả yêu cầu</w:t>
+      </w:r>
+      <w:bookmarkEnd w:id="13"/>
     </w:p>
     <w:p>
       <w:pPr>
@@ -4884,76 +4928,30 @@
           <w:lang w:val="en-US"/>
         </w:rPr>
       </w:pPr>
-      <w:bookmarkStart w:id="13" w:name="_Toc380076709"/>
-      <w:r>
-        <w:rPr>
-          <w:lang w:val="en-US"/>
-        </w:rPr>
-        <w:t>Các ràng buộc</w:t>
-      </w:r>
-      <w:bookmarkEnd w:id="13"/>
-    </w:p>
-    <w:p>
-      <w:pPr>
-        <w:ind w:left="1080"/>
-        <w:rPr>
-          <w:lang w:val="en-US"/>
-        </w:rPr>
-      </w:pPr>
-      <w:r>
-        <w:rPr>
-          <w:lang w:val="en-US"/>
-        </w:rPr>
-        <w:t>Màn hình thiết bị nhỏ, bộ nhớ giới hạn, xử lý chậm là những vấn đề cần giải quyết khi thiết kế và hiện thực ứng dụng.</w:t>
-      </w:r>
-    </w:p>
-    <w:p>
-      <w:pPr>
-        <w:pStyle w:val="Heading1"/>
-        <w:rPr>
-          <w:lang w:val="en-US"/>
-        </w:rPr>
-      </w:pPr>
-      <w:bookmarkStart w:id="14" w:name="_Toc380076710"/>
-      <w:r>
-        <w:rPr>
-          <w:lang w:val="en-US"/>
-        </w:rPr>
-        <w:t>Đặc tả yêu cầu</w:t>
+      <w:bookmarkStart w:id="14" w:name="_Toc380076711"/>
+      <w:r>
+        <w:rPr>
+          <w:lang w:val="en-US"/>
+        </w:rPr>
+        <w:t>Yêu cầu chức năng</w:t>
       </w:r>
       <w:bookmarkEnd w:id="14"/>
     </w:p>
     <w:p>
       <w:pPr>
-        <w:pStyle w:val="Heading2"/>
-        <w:rPr>
-          <w:lang w:val="en-US"/>
-        </w:rPr>
-      </w:pPr>
-      <w:bookmarkStart w:id="15" w:name="_Toc380076711"/>
-      <w:r>
-        <w:rPr>
-          <w:lang w:val="en-US"/>
-        </w:rPr>
-        <w:t>Yêu cầu chức năng</w:t>
+        <w:pStyle w:val="Heading3"/>
+        <w:rPr>
+          <w:lang w:val="en-US"/>
+        </w:rPr>
+      </w:pPr>
+      <w:bookmarkStart w:id="15" w:name="_Toc380076712"/>
+      <w:r>
+        <w:rPr>
+          <w:lang w:val="en-US"/>
+        </w:rPr>
+        <w:t>Chức năng chính</w:t>
       </w:r>
       <w:bookmarkEnd w:id="15"/>
-    </w:p>
-    <w:p>
-      <w:pPr>
-        <w:pStyle w:val="Heading3"/>
-        <w:rPr>
-          <w:lang w:val="en-US"/>
-        </w:rPr>
-      </w:pPr>
-      <w:bookmarkStart w:id="16" w:name="_Toc380076712"/>
-      <w:r>
-        <w:rPr>
-          <w:lang w:val="en-US"/>
-        </w:rPr>
-        <w:t>Chức năng chính</w:t>
-      </w:r>
-      <w:bookmarkEnd w:id="16"/>
     </w:p>
     <w:p>
       <w:pPr>
@@ -5178,7 +5176,7 @@
           <w:lang w:val="en-US"/>
         </w:rPr>
       </w:pPr>
-      <w:bookmarkStart w:id="17" w:name="_Toc380076713"/>
+      <w:bookmarkStart w:id="16" w:name="_Toc380076713"/>
       <w:r>
         <w:rPr>
           <w:lang w:val="en-US"/>
@@ -5186,7 +5184,7 @@
         <w:lastRenderedPageBreak/>
         <w:t>Chức năng bổ sung</w:t>
       </w:r>
-      <w:bookmarkEnd w:id="17"/>
+      <w:bookmarkEnd w:id="16"/>
     </w:p>
     <w:p>
       <w:pPr>
@@ -5547,13 +5545,29 @@
           <w:lang w:val="en-US"/>
         </w:rPr>
       </w:pPr>
-      <w:bookmarkStart w:id="18" w:name="_Toc380076714"/>
+      <w:bookmarkStart w:id="17" w:name="_Toc380076714"/>
       <w:r>
         <w:rPr>
           <w:lang w:val="en-US"/>
         </w:rPr>
         <w:t>Yêu cầu giao diện ngoại</w:t>
       </w:r>
+      <w:bookmarkEnd w:id="17"/>
+    </w:p>
+    <w:p>
+      <w:pPr>
+        <w:pStyle w:val="Heading3"/>
+        <w:rPr>
+          <w:lang w:val="en-US"/>
+        </w:rPr>
+      </w:pPr>
+      <w:bookmarkStart w:id="18" w:name="_Toc380076715"/>
+      <w:r>
+        <w:rPr>
+          <w:lang w:val="en-US"/>
+        </w:rPr>
+        <w:t>Giao diện người dùng</w:t>
+      </w:r>
       <w:bookmarkEnd w:id="18"/>
     </w:p>
     <w:p>
@@ -5563,12 +5577,12 @@
           <w:lang w:val="en-US"/>
         </w:rPr>
       </w:pPr>
-      <w:bookmarkStart w:id="19" w:name="_Toc380076715"/>
-      <w:r>
-        <w:rPr>
-          <w:lang w:val="en-US"/>
-        </w:rPr>
-        <w:t>Giao diện người dùng</w:t>
+      <w:bookmarkStart w:id="19" w:name="_Toc380076716"/>
+      <w:r>
+        <w:rPr>
+          <w:lang w:val="en-US"/>
+        </w:rPr>
+        <w:t>Giao diện phần cứng</w:t>
       </w:r>
       <w:bookmarkEnd w:id="19"/>
     </w:p>
@@ -5579,12 +5593,12 @@
           <w:lang w:val="en-US"/>
         </w:rPr>
       </w:pPr>
-      <w:bookmarkStart w:id="20" w:name="_Toc380076716"/>
-      <w:r>
-        <w:rPr>
-          <w:lang w:val="en-US"/>
-        </w:rPr>
-        <w:t>Giao diện phần cứng</w:t>
+      <w:bookmarkStart w:id="20" w:name="_Toc380076717"/>
+      <w:r>
+        <w:rPr>
+          <w:lang w:val="en-US"/>
+        </w:rPr>
+        <w:t>Giao diện phần mềm</w:t>
       </w:r>
       <w:bookmarkEnd w:id="20"/>
     </w:p>
@@ -5595,85 +5609,69 @@
           <w:lang w:val="en-US"/>
         </w:rPr>
       </w:pPr>
-      <w:bookmarkStart w:id="21" w:name="_Toc380076717"/>
-      <w:r>
-        <w:rPr>
-          <w:lang w:val="en-US"/>
-        </w:rPr>
-        <w:t>Giao diện phần mềm</w:t>
+      <w:bookmarkStart w:id="21" w:name="_Toc380076718"/>
+      <w:r>
+        <w:rPr>
+          <w:lang w:val="en-US"/>
+        </w:rPr>
+        <w:t>Giao tiếp của ứng dụng</w:t>
       </w:r>
       <w:bookmarkEnd w:id="21"/>
     </w:p>
     <w:p>
       <w:pPr>
+        <w:pStyle w:val="Heading2"/>
+        <w:rPr>
+          <w:lang w:val="en-US"/>
+        </w:rPr>
+      </w:pPr>
+      <w:bookmarkStart w:id="22" w:name="_Toc380076719"/>
+      <w:r>
+        <w:rPr>
+          <w:lang w:val="en-US"/>
+        </w:rPr>
+        <w:t>Yêu cầu phi chức năng</w:t>
+      </w:r>
+      <w:bookmarkEnd w:id="22"/>
+    </w:p>
+    <w:p>
+      <w:pPr>
         <w:pStyle w:val="Heading3"/>
         <w:rPr>
           <w:lang w:val="en-US"/>
         </w:rPr>
       </w:pPr>
-      <w:bookmarkStart w:id="22" w:name="_Toc380076718"/>
-      <w:r>
-        <w:rPr>
-          <w:lang w:val="en-US"/>
-        </w:rPr>
-        <w:t>Giao tiếp của ứng dụng</w:t>
-      </w:r>
-      <w:bookmarkEnd w:id="22"/>
-    </w:p>
-    <w:p>
-      <w:pPr>
-        <w:pStyle w:val="Heading2"/>
-        <w:rPr>
-          <w:lang w:val="en-US"/>
-        </w:rPr>
-      </w:pPr>
-      <w:bookmarkStart w:id="23" w:name="_Toc380076719"/>
-      <w:r>
-        <w:rPr>
-          <w:lang w:val="en-US"/>
-        </w:rPr>
-        <w:t>Yêu cầu phi chức năng</w:t>
+      <w:bookmarkStart w:id="23" w:name="_Toc380076720"/>
+      <w:r>
+        <w:rPr>
+          <w:lang w:val="en-US"/>
+        </w:rPr>
+        <w:t>Hiệu suất</w:t>
       </w:r>
       <w:bookmarkEnd w:id="23"/>
     </w:p>
     <w:p>
       <w:pPr>
+        <w:ind w:left="1656"/>
+        <w:rPr>
+          <w:lang w:val="en-US"/>
+        </w:rPr>
+      </w:pPr>
+      <w:r>
+        <w:rPr>
+          <w:lang w:val="en-US"/>
+        </w:rPr>
+        <w:t>Ứng dụng XXNote có thể chạy nhanh trên thiết bị Android xử lý chậm và bộ nhớ thấp. Ứng dụng cần đảm bảo tốc độ mở và đóng ghi chú.</w:t>
+      </w:r>
+    </w:p>
+    <w:p>
+      <w:pPr>
         <w:pStyle w:val="Heading3"/>
         <w:rPr>
           <w:lang w:val="en-US"/>
         </w:rPr>
       </w:pPr>
-      <w:bookmarkStart w:id="24" w:name="_Toc380076720"/>
-      <w:r>
-        <w:rPr>
-          <w:lang w:val="en-US"/>
-        </w:rPr>
-        <w:t>Hiệu suất</w:t>
-      </w:r>
-      <w:bookmarkEnd w:id="24"/>
-    </w:p>
-    <w:p>
-      <w:pPr>
-        <w:ind w:left="1656"/>
-        <w:rPr>
-          <w:lang w:val="en-US"/>
-        </w:rPr>
-      </w:pPr>
-      <w:r>
-        <w:rPr>
-          <w:lang w:val="en-US"/>
-        </w:rPr>
-        <w:t>Ứng dụng XXNote có thể chạy nhanh trên thiết bị Android xử lý chậm và bộ nhớ thấp. Ứng dụng cần đảm bảo tốc độ mở và đóng ghi chú.</w:t>
-      </w:r>
-    </w:p>
-    <w:p>
-      <w:pPr>
-        <w:pStyle w:val="Heading3"/>
-        <w:rPr>
-          <w:lang w:val="en-US"/>
-        </w:rPr>
-      </w:pPr>
-      <w:bookmarkStart w:id="25" w:name="_Toc380076721"/>
+      <w:bookmarkStart w:id="24" w:name="_Toc380076721"/>
       <w:r>
         <w:rPr>
           <w:lang w:val="en-US"/>
@@ -5681,6 +5679,36 @@
         <w:lastRenderedPageBreak/>
         <w:t>Độ tin cậy</w:t>
       </w:r>
+      <w:bookmarkEnd w:id="24"/>
+    </w:p>
+    <w:p>
+      <w:pPr>
+        <w:ind w:left="1656"/>
+        <w:rPr>
+          <w:lang w:val="en-US"/>
+        </w:rPr>
+      </w:pPr>
+      <w:r>
+        <w:rPr>
+          <w:lang w:val="en-US"/>
+        </w:rPr>
+        <w:t>XXNote chạy độc lập với các ứng dụng khác, chỉ sử dụng dữ liệu cục bộ do người dùng cung cấp. Ứng dụng XXNote không hộ trở chia sẻ thông tin với ứng dụng khác nhằm đảm bảo dữ liệu người dùng.</w:t>
+      </w:r>
+    </w:p>
+    <w:p>
+      <w:pPr>
+        <w:pStyle w:val="Heading3"/>
+        <w:rPr>
+          <w:lang w:val="en-US"/>
+        </w:rPr>
+      </w:pPr>
+      <w:bookmarkStart w:id="25" w:name="_Toc380076722"/>
+      <w:r>
+        <w:rPr>
+          <w:lang w:val="en-US"/>
+        </w:rPr>
+        <w:t>Bảo mật</w:t>
+      </w:r>
       <w:bookmarkEnd w:id="25"/>
     </w:p>
     <w:p>
@@ -5694,36 +5722,6 @@
         <w:rPr>
           <w:lang w:val="en-US"/>
         </w:rPr>
-        <w:t>XXNote chạy độc lập với các ứng dụng khác, chỉ sử dụng dữ liệu cục bộ do người dùng cung cấp. Ứng dụng XXNote không hộ trở chia sẻ thông tin với ứng dụng khác nhằm đảm bảo dữ liệu người dùng.</w:t>
-      </w:r>
-    </w:p>
-    <w:p>
-      <w:pPr>
-        <w:pStyle w:val="Heading3"/>
-        <w:rPr>
-          <w:lang w:val="en-US"/>
-        </w:rPr>
-      </w:pPr>
-      <w:bookmarkStart w:id="26" w:name="_Toc380076722"/>
-      <w:r>
-        <w:rPr>
-          <w:lang w:val="en-US"/>
-        </w:rPr>
-        <w:t>Bảo mật</w:t>
-      </w:r>
-      <w:bookmarkEnd w:id="26"/>
-    </w:p>
-    <w:p>
-      <w:pPr>
-        <w:ind w:left="1656"/>
-        <w:rPr>
-          <w:lang w:val="en-US"/>
-        </w:rPr>
-      </w:pPr>
-      <w:r>
-        <w:rPr>
-          <w:lang w:val="en-US"/>
-        </w:rPr>
         <w:t>Ứng dụng XXNote mã hóa các ghi chú khóa đảm bảo thông tin người dùng. Không có bất kỳ ngoại lệ giải mã ghi chú nào nếu không cung cấp đúng mật khẩu.</w:t>
       </w:r>
     </w:p>
@@ -5734,7 +5732,7 @@
           <w:lang w:val="en-US"/>
         </w:rPr>
       </w:pPr>
-      <w:bookmarkStart w:id="27" w:name="_Toc380076723"/>
+      <w:bookmarkStart w:id="26" w:name="_Toc380076723"/>
       <w:r>
         <w:rPr>
           <w:lang w:val="en-US"/>
@@ -5760,7 +5758,7 @@
         </w:rPr>
         <w:t xml:space="preserve"> tổng</w:t>
       </w:r>
-      <w:bookmarkEnd w:id="27"/>
+      <w:bookmarkEnd w:id="26"/>
     </w:p>
     <w:p>
       <w:pPr>
@@ -5769,7 +5767,7 @@
       </w:pPr>
       <w:r>
         <w:rPr>
-          <w:lang w:eastAsia="vi-VN"/>
+          <w:lang w:val="en-US"/>
         </w:rPr>
         <w:drawing>
           <wp:inline distT="0" distB="0" distL="0" distR="0" wp14:anchorId="7119BD0F" wp14:editId="0376D938">
@@ -5822,7 +5820,7 @@
           <w:lang w:val="en-US"/>
         </w:rPr>
       </w:pPr>
-      <w:bookmarkStart w:id="28" w:name="_Toc380077168"/>
+      <w:bookmarkStart w:id="27" w:name="_Toc380077168"/>
       <w:r>
         <w:t xml:space="preserve">Hình </w:t>
       </w:r>
@@ -5847,22 +5845,30 @@
         </w:rPr>
         <w:t>. Lược đồ Use case tổng</w:t>
       </w:r>
+      <w:bookmarkEnd w:id="27"/>
+    </w:p>
+    <w:p>
+      <w:pPr>
+        <w:pStyle w:val="Heading1"/>
+        <w:rPr>
+          <w:lang w:val="en-US"/>
+        </w:rPr>
+      </w:pPr>
+      <w:bookmarkStart w:id="28" w:name="_Toc380076724"/>
+      <w:r>
+        <w:rPr>
+          <w:lang w:val="en-US"/>
+        </w:rPr>
+        <w:t>Đề mục</w:t>
+      </w:r>
       <w:bookmarkEnd w:id="28"/>
-    </w:p>
-    <w:p>
-      <w:pPr>
-        <w:pStyle w:val="Heading1"/>
-        <w:rPr>
-          <w:lang w:val="en-US"/>
-        </w:rPr>
-      </w:pPr>
-      <w:bookmarkStart w:id="29" w:name="_Toc380076724"/>
-      <w:r>
-        <w:rPr>
-          <w:lang w:val="en-US"/>
-        </w:rPr>
-        <w:t>Đề mục</w:t>
-      </w:r>
+      <w:r>
+        <w:rPr>
+          <w:lang w:val="en-US"/>
+        </w:rPr>
+        <w:t>…..</w:t>
+      </w:r>
+      <w:bookmarkStart w:id="29" w:name="_GoBack"/>
       <w:bookmarkEnd w:id="29"/>
     </w:p>
     <w:p>
@@ -5957,7 +5963,7 @@
           <w:rPr>
             <w:sz w:val="18"/>
           </w:rPr>
-          <w:t>1</w:t>
+          <w:t>8</w:t>
         </w:r>
         <w:r>
           <w:fldChar w:fldCharType="end"/>
@@ -8348,7 +8354,7 @@
 </file>
 
 <file path=customXml/itemProps1.xml><?xml version="1.0" encoding="utf-8"?>
-<ds:datastoreItem xmlns:ds="http://schemas.openxmlformats.org/officeDocument/2006/customXml" ds:itemID="{E58CA356-3638-45B8-90DA-148C5ADDC6B2}">
+<ds:datastoreItem xmlns:ds="http://schemas.openxmlformats.org/officeDocument/2006/customXml" ds:itemID="{397277BA-7663-4459-A219-A14F369F5905}">
   <ds:schemaRefs>
     <ds:schemaRef ds:uri="http://schemas.openxmlformats.org/officeDocument/2006/bibliography"/>
   </ds:schemaRefs>
